--- a/Technical task(1).docx
+++ b/Technical task(1).docx
@@ -1710,126 +1710,27 @@
         </w:rPr>
         <w:t xml:space="preserve">Содержит информацию о разработчиках, форму для ввода электронной почты и поле для написания письма, которое будет отправлено на почту </w:t>
       </w:r>
-      <w:hyperlink xmlns:r="http://schemas.openxmlformats.org/officeDocument/2006/relationships" r:id="docRId0">
-        <w:r>
-          <w:rPr>
-            <w:rFonts w:ascii="Times New Roman" w:hAnsi="Times New Roman" w:cs="Times New Roman" w:eastAsia="Times New Roman"/>
-            <w:color w:val="0000FF"/>
-            <w:spacing w:val="0"/>
-            <w:position w:val="0"/>
-            <w:sz w:val="28"/>
-            <w:u w:val="single"/>
-            <w:shd w:fill="auto" w:val="clear"/>
-          </w:rPr>
-          <w:t xml:space="preserve">trymote</w:t>
-        </w:r>
-        <w:r>
-          <w:rPr>
-            <w:rFonts w:ascii="Times New Roman" w:hAnsi="Times New Roman" w:cs="Times New Roman" w:eastAsia="Times New Roman"/>
-            <w:color w:val="0000FF"/>
-            <w:spacing w:val="0"/>
-            <w:position w:val="0"/>
-            <w:sz w:val="28"/>
-            <w:u w:val="single"/>
-            <w:shd w:fill="auto" w:val="clear"/>
-          </w:rPr>
-          <w:t xml:space="preserve"> HYPERLINK "mailto:trymote@mail.ru"</w:t>
-        </w:r>
-        <w:r>
-          <w:rPr>
-            <w:rFonts w:ascii="Times New Roman" w:hAnsi="Times New Roman" w:cs="Times New Roman" w:eastAsia="Times New Roman"/>
-            <w:color w:val="0000FF"/>
-            <w:spacing w:val="0"/>
-            <w:position w:val="0"/>
-            <w:sz w:val="28"/>
-            <w:u w:val="single"/>
-            <w:shd w:fill="auto" w:val="clear"/>
-          </w:rPr>
-          <w:t xml:space="preserve">@</w:t>
-        </w:r>
-        <w:r>
-          <w:rPr>
-            <w:rFonts w:ascii="Times New Roman" w:hAnsi="Times New Roman" w:cs="Times New Roman" w:eastAsia="Times New Roman"/>
-            <w:color w:val="0000FF"/>
-            <w:spacing w:val="0"/>
-            <w:position w:val="0"/>
-            <w:sz w:val="28"/>
-            <w:u w:val="single"/>
-            <w:shd w:fill="auto" w:val="clear"/>
-          </w:rPr>
-          <w:t xml:space="preserve"> HYPERLINK "mailto:trymote@mail.ru"</w:t>
-        </w:r>
-        <w:r>
-          <w:rPr>
-            <w:rFonts w:ascii="Times New Roman" w:hAnsi="Times New Roman" w:cs="Times New Roman" w:eastAsia="Times New Roman"/>
-            <w:color w:val="0000FF"/>
-            <w:spacing w:val="0"/>
-            <w:position w:val="0"/>
-            <w:sz w:val="28"/>
-            <w:u w:val="single"/>
-            <w:shd w:fill="auto" w:val="clear"/>
-          </w:rPr>
-          <w:t xml:space="preserve">mail</w:t>
-        </w:r>
-        <w:r>
-          <w:rPr>
-            <w:rFonts w:ascii="Times New Roman" w:hAnsi="Times New Roman" w:cs="Times New Roman" w:eastAsia="Times New Roman"/>
-            <w:color w:val="0000FF"/>
-            <w:spacing w:val="0"/>
-            <w:position w:val="0"/>
-            <w:sz w:val="28"/>
-            <w:u w:val="single"/>
-            <w:shd w:fill="auto" w:val="clear"/>
-          </w:rPr>
-          <w:t xml:space="preserve"> HYPERLINK "mailto:trymote@mail.ru"</w:t>
-        </w:r>
-        <w:r>
-          <w:rPr>
-            <w:rFonts w:ascii="Times New Roman" w:hAnsi="Times New Roman" w:cs="Times New Roman" w:eastAsia="Times New Roman"/>
-            <w:color w:val="0000FF"/>
-            <w:spacing w:val="0"/>
-            <w:position w:val="0"/>
-            <w:sz w:val="28"/>
-            <w:u w:val="single"/>
-            <w:shd w:fill="auto" w:val="clear"/>
-          </w:rPr>
-          <w:t xml:space="preserve">.</w:t>
-        </w:r>
-        <w:r>
-          <w:rPr>
-            <w:rFonts w:ascii="Times New Roman" w:hAnsi="Times New Roman" w:cs="Times New Roman" w:eastAsia="Times New Roman"/>
-            <w:color w:val="0000FF"/>
-            <w:spacing w:val="0"/>
-            <w:position w:val="0"/>
-            <w:sz w:val="28"/>
-            <w:u w:val="single"/>
-            <w:shd w:fill="auto" w:val="clear"/>
-          </w:rPr>
-          <w:t xml:space="preserve"> HYPERLINK "mailto:trymote@mail.ru"</w:t>
-        </w:r>
-        <w:r>
-          <w:rPr>
-            <w:rFonts w:ascii="Times New Roman" w:hAnsi="Times New Roman" w:cs="Times New Roman" w:eastAsia="Times New Roman"/>
-            <w:color w:val="0000FF"/>
-            <w:spacing w:val="0"/>
-            <w:position w:val="0"/>
-            <w:sz w:val="28"/>
-            <w:u w:val="single"/>
-            <w:shd w:fill="auto" w:val="clear"/>
-          </w:rPr>
-          <w:t xml:space="preserve">ru</w:t>
-        </w:r>
-      </w:hyperlink>
-      <w:r>
-        <w:rPr>
-          <w:rFonts w:ascii="Times New Roman" w:hAnsi="Times New Roman" w:cs="Times New Roman" w:eastAsia="Times New Roman"/>
-          <w:color w:val="auto"/>
-          <w:spacing w:val="0"/>
-          <w:position w:val="0"/>
-          <w:sz w:val="28"/>
-          <w:shd w:fill="auto" w:val="clear"/>
-        </w:rPr>
-        <w:t xml:space="preserve"> , </w:t>
+      <w:r>
+        <w:rPr>
+          <w:rFonts w:ascii="Times New Roman" w:hAnsi="Times New Roman" w:cs="Times New Roman" w:eastAsia="Times New Roman"/>
+          <w:color w:val="auto"/>
+          <w:spacing w:val="0"/>
+          <w:position w:val="0"/>
+          <w:sz w:val="28"/>
+          <w:shd w:fill="auto" w:val="clear"/>
+        </w:rPr>
+        <w:t xml:space="preserve">trymote@mail.ru</w:t>
+      </w:r>
+      <w:r>
+        <w:rPr>
+          <w:rFonts w:ascii="Times New Roman" w:hAnsi="Times New Roman" w:cs="Times New Roman" w:eastAsia="Times New Roman"/>
+          <w:color w:val="auto"/>
+          <w:spacing w:val="0"/>
+          <w:position w:val="0"/>
+          <w:sz w:val="28"/>
+          <w:shd w:fill="auto" w:val="clear"/>
+        </w:rPr>
+        <w:t xml:space="preserve">, </w:t>
       </w:r>
       <w:r>
         <w:rPr>
@@ -1946,65 +1847,42 @@
           <w:sz w:val="28"/>
           <w:shd w:fill="auto" w:val="clear"/>
         </w:rPr>
-        <w:t xml:space="preserve">Основной цвет - </w:t>
-      </w:r>
-      <w:r>
-        <w:rPr>
-          <w:rFonts w:ascii="Times New Roman" w:hAnsi="Times New Roman" w:cs="Times New Roman" w:eastAsia="Times New Roman"/>
-          <w:color w:val="auto"/>
-          <w:spacing w:val="0"/>
-          <w:position w:val="0"/>
-          <w:sz w:val="28"/>
-          <w:shd w:fill="auto" w:val="clear"/>
-        </w:rPr>
-        <w:t xml:space="preserve">#FF6600</w:t>
-      </w:r>
-    </w:p>
-    <w:p>
-      <w:pPr>
-        <w:spacing w:before="0" w:after="200" w:line="276"/>
-        <w:ind w:right="0" w:left="0" w:firstLine="0"/>
-        <w:jc w:val="left"/>
-        <w:rPr>
-          <w:rFonts w:ascii="Times New Roman" w:hAnsi="Times New Roman" w:cs="Times New Roman" w:eastAsia="Times New Roman"/>
-          <w:color w:val="auto"/>
-          <w:spacing w:val="0"/>
-          <w:position w:val="0"/>
-          <w:sz w:val="28"/>
-          <w:shd w:fill="auto" w:val="clear"/>
-        </w:rPr>
-      </w:pPr>
-      <w:r>
-        <w:rPr>
-          <w:rFonts w:ascii="Times New Roman" w:hAnsi="Times New Roman" w:cs="Times New Roman" w:eastAsia="Times New Roman"/>
-          <w:color w:val="auto"/>
-          <w:spacing w:val="0"/>
-          <w:position w:val="0"/>
-          <w:sz w:val="28"/>
-          <w:shd w:fill="auto" w:val="clear"/>
-        </w:rPr>
-        <w:t xml:space="preserve">Шрифт меню и текста - </w:t>
-      </w:r>
-      <w:r>
-        <w:rPr>
-          <w:rFonts w:ascii="Times New Roman" w:hAnsi="Times New Roman" w:cs="Times New Roman" w:eastAsia="Times New Roman"/>
-          <w:color w:val="auto"/>
-          <w:spacing w:val="0"/>
-          <w:position w:val="0"/>
-          <w:sz w:val="28"/>
-          <w:shd w:fill="auto" w:val="clear"/>
-        </w:rPr>
-        <w:t xml:space="preserve">GOST Type AU</w:t>
-      </w:r>
-    </w:p>
-    <w:p>
-      <w:pPr>
-        <w:spacing w:before="0" w:after="200" w:line="276"/>
-        <w:ind w:right="0" w:left="0" w:firstLine="0"/>
-        <w:jc w:val="left"/>
-        <w:rPr>
-          <w:rFonts w:ascii="Times New Roman" w:hAnsi="Times New Roman" w:cs="Times New Roman" w:eastAsia="Times New Roman"/>
-          <w:b/>
+        <w:t xml:space="preserve">Основной цвет - #FF6600</w:t>
+      </w:r>
+    </w:p>
+    <w:p>
+      <w:pPr>
+        <w:spacing w:before="0" w:after="200" w:line="276"/>
+        <w:ind w:right="0" w:left="0" w:firstLine="0"/>
+        <w:jc w:val="left"/>
+        <w:rPr>
+          <w:rFonts w:ascii="Times New Roman" w:hAnsi="Times New Roman" w:cs="Times New Roman" w:eastAsia="Times New Roman"/>
+          <w:color w:val="auto"/>
+          <w:spacing w:val="0"/>
+          <w:position w:val="0"/>
+          <w:sz w:val="28"/>
+          <w:shd w:fill="auto" w:val="clear"/>
+        </w:rPr>
+      </w:pPr>
+      <w:r>
+        <w:rPr>
+          <w:rFonts w:ascii="Times New Roman" w:hAnsi="Times New Roman" w:cs="Times New Roman" w:eastAsia="Times New Roman"/>
+          <w:color w:val="auto"/>
+          <w:spacing w:val="0"/>
+          <w:position w:val="0"/>
+          <w:sz w:val="28"/>
+          <w:shd w:fill="auto" w:val="clear"/>
+        </w:rPr>
+        <w:t xml:space="preserve">Шрифт меню и текста - GOST Type AU</w:t>
+      </w:r>
+    </w:p>
+    <w:p>
+      <w:pPr>
+        <w:spacing w:before="0" w:after="200" w:line="276"/>
+        <w:ind w:right="0" w:left="0" w:firstLine="0"/>
+        <w:jc w:val="left"/>
+        <w:rPr>
+          <w:rFonts w:ascii="Franklin Gothic Heavy" w:hAnsi="Franklin Gothic Heavy" w:cs="Franklin Gothic Heavy" w:eastAsia="Franklin Gothic Heavy"/>
           <w:color w:val="auto"/>
           <w:spacing w:val="0"/>
           <w:position w:val="0"/>
@@ -2042,6 +1920,914 @@
         <w:jc w:val="left"/>
         <w:rPr>
           <w:rFonts w:ascii="Times New Roman" w:hAnsi="Times New Roman" w:cs="Times New Roman" w:eastAsia="Times New Roman"/>
+          <w:color w:val="auto"/>
+          <w:spacing w:val="0"/>
+          <w:position w:val="0"/>
+          <w:sz w:val="28"/>
+          <w:shd w:fill="auto" w:val="clear"/>
+        </w:rPr>
+      </w:pPr>
+      <w:r>
+        <w:rPr>
+          <w:rFonts w:ascii="Times New Roman" w:hAnsi="Times New Roman" w:cs="Times New Roman" w:eastAsia="Times New Roman"/>
+          <w:color w:val="auto"/>
+          <w:spacing w:val="0"/>
+          <w:position w:val="0"/>
+          <w:sz w:val="28"/>
+          <w:shd w:fill="auto" w:val="clear"/>
+        </w:rPr>
+        <w:t xml:space="preserve">Размер текста меню, если ни один пункт не выбран - 12pt </w:t>
+      </w:r>
+      <w:r>
+        <w:rPr>
+          <w:rFonts w:ascii="Times New Roman" w:hAnsi="Times New Roman" w:cs="Times New Roman" w:eastAsia="Times New Roman"/>
+          <w:color w:val="auto"/>
+          <w:spacing w:val="0"/>
+          <w:position w:val="0"/>
+          <w:sz w:val="24"/>
+          <w:shd w:fill="auto" w:val="clear"/>
+        </w:rPr>
+        <w:t xml:space="preserve">(16px, 1em)</w:t>
+      </w:r>
+    </w:p>
+    <w:p>
+      <w:pPr>
+        <w:spacing w:before="0" w:after="200" w:line="276"/>
+        <w:ind w:right="0" w:left="0" w:firstLine="0"/>
+        <w:jc w:val="left"/>
+        <w:rPr>
+          <w:rFonts w:ascii="Times New Roman" w:hAnsi="Times New Roman" w:cs="Times New Roman" w:eastAsia="Times New Roman"/>
+          <w:color w:val="auto"/>
+          <w:spacing w:val="0"/>
+          <w:position w:val="0"/>
+          <w:sz w:val="28"/>
+          <w:shd w:fill="auto" w:val="clear"/>
+        </w:rPr>
+      </w:pPr>
+      <w:r>
+        <w:rPr>
+          <w:rFonts w:ascii="Times New Roman" w:hAnsi="Times New Roman" w:cs="Times New Roman" w:eastAsia="Times New Roman"/>
+          <w:color w:val="auto"/>
+          <w:spacing w:val="0"/>
+          <w:position w:val="0"/>
+          <w:sz w:val="28"/>
+          <w:shd w:fill="auto" w:val="clear"/>
+        </w:rPr>
+        <w:t xml:space="preserve">Размер текста меню, если пункт выбран - 14pt (19px, 1.2 em) </w:t>
+      </w:r>
+    </w:p>
+    <w:p>
+      <w:pPr>
+        <w:tabs>
+          <w:tab w:val="left" w:pos="8520" w:leader="none"/>
+          <w:tab w:val="left" w:pos="8662" w:leader="none"/>
+        </w:tabs>
+        <w:spacing w:before="0" w:after="200" w:line="276"/>
+        <w:ind w:right="-214" w:left="0" w:firstLine="0"/>
+        <w:jc w:val="left"/>
+        <w:rPr>
+          <w:rFonts w:ascii="Times New Roman" w:hAnsi="Times New Roman" w:cs="Times New Roman" w:eastAsia="Times New Roman"/>
+          <w:color w:val="auto"/>
+          <w:spacing w:val="0"/>
+          <w:position w:val="0"/>
+          <w:sz w:val="28"/>
+          <w:shd w:fill="auto" w:val="clear"/>
+        </w:rPr>
+      </w:pPr>
+      <w:r>
+        <w:rPr>
+          <w:rFonts w:ascii="Times New Roman" w:hAnsi="Times New Roman" w:cs="Times New Roman" w:eastAsia="Times New Roman"/>
+          <w:color w:val="auto"/>
+          <w:spacing w:val="0"/>
+          <w:position w:val="0"/>
+          <w:sz w:val="28"/>
+          <w:shd w:fill="auto" w:val="clear"/>
+        </w:rPr>
+        <w:t xml:space="preserve">Размер текста в предзаголовке - 32pt (42px, 2.55em), 14pt (</w:t>
+      </w:r>
+      <w:r>
+        <w:rPr>
+          <w:rFonts w:ascii="Times New Roman" w:hAnsi="Times New Roman" w:cs="Times New Roman" w:eastAsia="Times New Roman"/>
+          <w:color w:val="auto"/>
+          <w:spacing w:val="0"/>
+          <w:position w:val="0"/>
+          <w:sz w:val="24"/>
+          <w:shd w:fill="auto" w:val="clear"/>
+        </w:rPr>
+        <w:t xml:space="preserve">19px, 1.2em) </w:t>
+      </w:r>
+    </w:p>
+    <w:p>
+      <w:pPr>
+        <w:spacing w:before="0" w:after="200" w:line="276"/>
+        <w:ind w:right="0" w:left="0" w:firstLine="0"/>
+        <w:jc w:val="left"/>
+        <w:rPr>
+          <w:rFonts w:ascii="Times New Roman" w:hAnsi="Times New Roman" w:cs="Times New Roman" w:eastAsia="Times New Roman"/>
+          <w:color w:val="auto"/>
+          <w:spacing w:val="0"/>
+          <w:position w:val="0"/>
+          <w:sz w:val="28"/>
+          <w:shd w:fill="auto" w:val="clear"/>
+        </w:rPr>
+      </w:pPr>
+      <w:r>
+        <w:rPr>
+          <w:rFonts w:ascii="Times New Roman" w:hAnsi="Times New Roman" w:cs="Times New Roman" w:eastAsia="Times New Roman"/>
+          <w:color w:val="auto"/>
+          <w:spacing w:val="0"/>
+          <w:position w:val="0"/>
+          <w:sz w:val="28"/>
+          <w:shd w:fill="auto" w:val="clear"/>
+        </w:rPr>
+        <w:t xml:space="preserve">Размер заголовка - 28pt (37 px, 2.3 em)</w:t>
+      </w:r>
+    </w:p>
+    <w:p>
+      <w:pPr>
+        <w:spacing w:before="0" w:after="200" w:line="276"/>
+        <w:ind w:right="0" w:left="0" w:firstLine="0"/>
+        <w:jc w:val="left"/>
+        <w:rPr>
+          <w:rFonts w:ascii="Times New Roman" w:hAnsi="Times New Roman" w:cs="Times New Roman" w:eastAsia="Times New Roman"/>
+          <w:color w:val="auto"/>
+          <w:spacing w:val="0"/>
+          <w:position w:val="0"/>
+          <w:sz w:val="28"/>
+          <w:shd w:fill="auto" w:val="clear"/>
+        </w:rPr>
+      </w:pPr>
+      <w:r>
+        <w:rPr>
+          <w:rFonts w:ascii="Times New Roman" w:hAnsi="Times New Roman" w:cs="Times New Roman" w:eastAsia="Times New Roman"/>
+          <w:color w:val="auto"/>
+          <w:spacing w:val="0"/>
+          <w:position w:val="0"/>
+          <w:sz w:val="28"/>
+          <w:shd w:fill="auto" w:val="clear"/>
+        </w:rPr>
+        <w:t xml:space="preserve">Размер основного текста - 14pt (19px, 1.2 em)</w:t>
+      </w:r>
+    </w:p>
+    <w:p>
+      <w:pPr>
+        <w:spacing w:before="0" w:after="200" w:line="276"/>
+        <w:ind w:right="0" w:left="0" w:firstLine="0"/>
+        <w:jc w:val="left"/>
+        <w:rPr>
+          <w:rFonts w:ascii="Times New Roman" w:hAnsi="Times New Roman" w:cs="Times New Roman" w:eastAsia="Times New Roman"/>
+          <w:color w:val="auto"/>
+          <w:spacing w:val="0"/>
+          <w:position w:val="0"/>
+          <w:sz w:val="28"/>
+          <w:shd w:fill="auto" w:val="clear"/>
+        </w:rPr>
+      </w:pPr>
+      <w:r>
+        <w:rPr>
+          <w:rFonts w:ascii="Times New Roman" w:hAnsi="Times New Roman" w:cs="Times New Roman" w:eastAsia="Times New Roman"/>
+          <w:b/>
+          <w:color w:val="auto"/>
+          <w:spacing w:val="0"/>
+          <w:position w:val="0"/>
+          <w:sz w:val="28"/>
+          <w:shd w:fill="auto" w:val="clear"/>
+        </w:rPr>
+        <w:t xml:space="preserve">РАЗМЕРЫ</w:t>
+      </w:r>
+    </w:p>
+    <w:p>
+      <w:pPr>
+        <w:spacing w:before="0" w:after="200" w:line="276"/>
+        <w:ind w:right="0" w:left="0" w:firstLine="0"/>
+        <w:jc w:val="left"/>
+        <w:rPr>
+          <w:rFonts w:ascii="Times New Roman" w:hAnsi="Times New Roman" w:cs="Times New Roman" w:eastAsia="Times New Roman"/>
+          <w:b/>
+          <w:color w:val="auto"/>
+          <w:spacing w:val="0"/>
+          <w:position w:val="0"/>
+          <w:sz w:val="28"/>
+          <w:shd w:fill="auto" w:val="clear"/>
+        </w:rPr>
+      </w:pPr>
+      <w:r>
+        <w:rPr>
+          <w:rFonts w:ascii="Times New Roman" w:hAnsi="Times New Roman" w:cs="Times New Roman" w:eastAsia="Times New Roman"/>
+          <w:b/>
+          <w:color w:val="auto"/>
+          <w:spacing w:val="0"/>
+          <w:position w:val="0"/>
+          <w:sz w:val="28"/>
+          <w:shd w:fill="auto" w:val="clear"/>
+        </w:rPr>
+        <w:t xml:space="preserve">Ширина:</w:t>
+      </w:r>
+    </w:p>
+    <w:p>
+      <w:pPr>
+        <w:spacing w:before="0" w:after="200" w:line="276"/>
+        <w:ind w:right="0" w:left="0" w:firstLine="0"/>
+        <w:jc w:val="left"/>
+        <w:rPr>
+          <w:rFonts w:ascii="Times New Roman" w:hAnsi="Times New Roman" w:cs="Times New Roman" w:eastAsia="Times New Roman"/>
+          <w:color w:val="auto"/>
+          <w:spacing w:val="0"/>
+          <w:position w:val="0"/>
+          <w:sz w:val="28"/>
+          <w:shd w:fill="auto" w:val="clear"/>
+        </w:rPr>
+      </w:pPr>
+      <w:r>
+        <w:rPr>
+          <w:rFonts w:ascii="Times New Roman" w:hAnsi="Times New Roman" w:cs="Times New Roman" w:eastAsia="Times New Roman"/>
+          <w:color w:val="auto"/>
+          <w:spacing w:val="0"/>
+          <w:position w:val="0"/>
+          <w:sz w:val="28"/>
+          <w:shd w:fill="auto" w:val="clear"/>
+        </w:rPr>
+        <w:t xml:space="preserve">Отступ от левого и правого края - 36px</w:t>
+      </w:r>
+    </w:p>
+    <w:p>
+      <w:pPr>
+        <w:spacing w:before="0" w:after="200" w:line="276"/>
+        <w:ind w:right="0" w:left="0" w:firstLine="0"/>
+        <w:jc w:val="left"/>
+        <w:rPr>
+          <w:rFonts w:ascii="Times New Roman" w:hAnsi="Times New Roman" w:cs="Times New Roman" w:eastAsia="Times New Roman"/>
+          <w:color w:val="auto"/>
+          <w:spacing w:val="0"/>
+          <w:position w:val="0"/>
+          <w:sz w:val="28"/>
+          <w:shd w:fill="auto" w:val="clear"/>
+        </w:rPr>
+      </w:pPr>
+      <w:r>
+        <w:rPr>
+          <w:rFonts w:ascii="Times New Roman" w:hAnsi="Times New Roman" w:cs="Times New Roman" w:eastAsia="Times New Roman"/>
+          <w:color w:val="auto"/>
+          <w:spacing w:val="0"/>
+          <w:position w:val="0"/>
+          <w:sz w:val="28"/>
+          <w:shd w:fill="auto" w:val="clear"/>
+        </w:rPr>
+        <w:t xml:space="preserve">Логотип - 120px</w:t>
+      </w:r>
+    </w:p>
+    <w:p>
+      <w:pPr>
+        <w:spacing w:before="0" w:after="200" w:line="276"/>
+        <w:ind w:right="0" w:left="0" w:firstLine="0"/>
+        <w:jc w:val="left"/>
+        <w:rPr>
+          <w:rFonts w:ascii="Times New Roman" w:hAnsi="Times New Roman" w:cs="Times New Roman" w:eastAsia="Times New Roman"/>
+          <w:color w:val="auto"/>
+          <w:spacing w:val="0"/>
+          <w:position w:val="0"/>
+          <w:sz w:val="28"/>
+          <w:shd w:fill="auto" w:val="clear"/>
+        </w:rPr>
+      </w:pPr>
+      <w:r>
+        <w:rPr>
+          <w:rFonts w:ascii="Times New Roman" w:hAnsi="Times New Roman" w:cs="Times New Roman" w:eastAsia="Times New Roman"/>
+          <w:color w:val="auto"/>
+          <w:spacing w:val="0"/>
+          <w:position w:val="0"/>
+          <w:sz w:val="28"/>
+          <w:shd w:fill="auto" w:val="clear"/>
+        </w:rPr>
+        <w:t xml:space="preserve">Блоков меню - 216px</w:t>
+      </w:r>
+    </w:p>
+    <w:p>
+      <w:pPr>
+        <w:spacing w:before="0" w:after="200" w:line="276"/>
+        <w:ind w:right="0" w:left="0" w:firstLine="0"/>
+        <w:jc w:val="left"/>
+        <w:rPr>
+          <w:rFonts w:ascii="Times New Roman" w:hAnsi="Times New Roman" w:cs="Times New Roman" w:eastAsia="Times New Roman"/>
+          <w:color w:val="auto"/>
+          <w:spacing w:val="0"/>
+          <w:position w:val="0"/>
+          <w:sz w:val="28"/>
+          <w:shd w:fill="auto" w:val="clear"/>
+        </w:rPr>
+      </w:pPr>
+      <w:r>
+        <w:rPr>
+          <w:rFonts w:ascii="Times New Roman" w:hAnsi="Times New Roman" w:cs="Times New Roman" w:eastAsia="Times New Roman"/>
+          <w:color w:val="auto"/>
+          <w:spacing w:val="0"/>
+          <w:position w:val="0"/>
+          <w:sz w:val="28"/>
+          <w:shd w:fill="auto" w:val="clear"/>
+        </w:rPr>
+        <w:t xml:space="preserve">Кнопка входа - 106px</w:t>
+      </w:r>
+    </w:p>
+    <w:p>
+      <w:pPr>
+        <w:spacing w:before="0" w:after="200" w:line="276"/>
+        <w:ind w:right="0" w:left="0" w:firstLine="0"/>
+        <w:jc w:val="left"/>
+        <w:rPr>
+          <w:rFonts w:ascii="Times New Roman" w:hAnsi="Times New Roman" w:cs="Times New Roman" w:eastAsia="Times New Roman"/>
+          <w:color w:val="auto"/>
+          <w:spacing w:val="0"/>
+          <w:position w:val="0"/>
+          <w:sz w:val="28"/>
+          <w:shd w:fill="auto" w:val="clear"/>
+        </w:rPr>
+      </w:pPr>
+      <w:r>
+        <w:rPr>
+          <w:rFonts w:ascii="Times New Roman" w:hAnsi="Times New Roman" w:cs="Times New Roman" w:eastAsia="Times New Roman"/>
+          <w:color w:val="auto"/>
+          <w:spacing w:val="0"/>
+          <w:position w:val="0"/>
+          <w:sz w:val="28"/>
+          <w:shd w:fill="auto" w:val="clear"/>
+        </w:rPr>
+        <w:t xml:space="preserve">Один блок меню - 242px</w:t>
+      </w:r>
+    </w:p>
+    <w:p>
+      <w:pPr>
+        <w:spacing w:before="0" w:after="200" w:line="276"/>
+        <w:ind w:right="0" w:left="0" w:firstLine="0"/>
+        <w:jc w:val="left"/>
+        <w:rPr>
+          <w:rFonts w:ascii="Times New Roman" w:hAnsi="Times New Roman" w:cs="Times New Roman" w:eastAsia="Times New Roman"/>
+          <w:color w:val="auto"/>
+          <w:spacing w:val="0"/>
+          <w:position w:val="0"/>
+          <w:sz w:val="28"/>
+          <w:shd w:fill="auto" w:val="clear"/>
+        </w:rPr>
+      </w:pPr>
+      <w:r>
+        <w:rPr>
+          <w:rFonts w:ascii="Times New Roman" w:hAnsi="Times New Roman" w:cs="Times New Roman" w:eastAsia="Times New Roman"/>
+          <w:color w:val="auto"/>
+          <w:spacing w:val="0"/>
+          <w:position w:val="0"/>
+          <w:sz w:val="28"/>
+          <w:shd w:fill="auto" w:val="clear"/>
+        </w:rPr>
+        <w:t xml:space="preserve">Расстояние между окнами галереи - 20px</w:t>
+      </w:r>
+    </w:p>
+    <w:p>
+      <w:pPr>
+        <w:spacing w:before="0" w:after="200" w:line="276"/>
+        <w:ind w:right="0" w:left="0" w:firstLine="0"/>
+        <w:jc w:val="left"/>
+        <w:rPr>
+          <w:rFonts w:ascii="Times New Roman" w:hAnsi="Times New Roman" w:cs="Times New Roman" w:eastAsia="Times New Roman"/>
+          <w:color w:val="auto"/>
+          <w:spacing w:val="0"/>
+          <w:position w:val="0"/>
+          <w:sz w:val="28"/>
+          <w:shd w:fill="auto" w:val="clear"/>
+        </w:rPr>
+      </w:pPr>
+      <w:r>
+        <w:rPr>
+          <w:rFonts w:ascii="Times New Roman" w:hAnsi="Times New Roman" w:cs="Times New Roman" w:eastAsia="Times New Roman"/>
+          <w:color w:val="auto"/>
+          <w:spacing w:val="0"/>
+          <w:position w:val="0"/>
+          <w:sz w:val="28"/>
+          <w:shd w:fill="auto" w:val="clear"/>
+        </w:rPr>
+        <w:t xml:space="preserve">Окно галереи - 304px</w:t>
+      </w:r>
+    </w:p>
+    <w:p>
+      <w:pPr>
+        <w:spacing w:before="0" w:after="200" w:line="276"/>
+        <w:ind w:right="0" w:left="0" w:firstLine="0"/>
+        <w:jc w:val="left"/>
+        <w:rPr>
+          <w:rFonts w:ascii="Times New Roman" w:hAnsi="Times New Roman" w:cs="Times New Roman" w:eastAsia="Times New Roman"/>
+          <w:color w:val="auto"/>
+          <w:spacing w:val="0"/>
+          <w:position w:val="0"/>
+          <w:sz w:val="28"/>
+          <w:shd w:fill="auto" w:val="clear"/>
+        </w:rPr>
+      </w:pPr>
+      <w:r>
+        <w:rPr>
+          <w:rFonts w:ascii="Times New Roman" w:hAnsi="Times New Roman" w:cs="Times New Roman" w:eastAsia="Times New Roman"/>
+          <w:color w:val="auto"/>
+          <w:spacing w:val="0"/>
+          <w:position w:val="0"/>
+          <w:sz w:val="28"/>
+          <w:shd w:fill="auto" w:val="clear"/>
+        </w:rPr>
+        <w:t xml:space="preserve">Отступ основного текста - 50px</w:t>
+      </w:r>
+    </w:p>
+    <w:p>
+      <w:pPr>
+        <w:spacing w:before="0" w:after="200" w:line="276"/>
+        <w:ind w:right="0" w:left="0" w:firstLine="0"/>
+        <w:jc w:val="left"/>
+        <w:rPr>
+          <w:rFonts w:ascii="Times New Roman" w:hAnsi="Times New Roman" w:cs="Times New Roman" w:eastAsia="Times New Roman"/>
+          <w:color w:val="auto"/>
+          <w:spacing w:val="0"/>
+          <w:position w:val="0"/>
+          <w:sz w:val="28"/>
+          <w:shd w:fill="auto" w:val="clear"/>
+        </w:rPr>
+      </w:pPr>
+      <w:r>
+        <w:rPr>
+          <w:rFonts w:ascii="Times New Roman" w:hAnsi="Times New Roman" w:cs="Times New Roman" w:eastAsia="Times New Roman"/>
+          <w:color w:val="auto"/>
+          <w:spacing w:val="0"/>
+          <w:position w:val="0"/>
+          <w:sz w:val="28"/>
+          <w:shd w:fill="auto" w:val="clear"/>
+        </w:rPr>
+        <w:t xml:space="preserve">Отступ предзаголовка - 158px</w:t>
+      </w:r>
+    </w:p>
+    <w:p>
+      <w:pPr>
+        <w:spacing w:before="0" w:after="200" w:line="276"/>
+        <w:ind w:right="0" w:left="0" w:firstLine="0"/>
+        <w:jc w:val="left"/>
+        <w:rPr>
+          <w:rFonts w:ascii="Times New Roman" w:hAnsi="Times New Roman" w:cs="Times New Roman" w:eastAsia="Times New Roman"/>
+          <w:b/>
+          <w:color w:val="auto"/>
+          <w:spacing w:val="0"/>
+          <w:position w:val="0"/>
+          <w:sz w:val="28"/>
+          <w:shd w:fill="auto" w:val="clear"/>
+        </w:rPr>
+      </w:pPr>
+      <w:r>
+        <w:rPr>
+          <w:rFonts w:ascii="Times New Roman" w:hAnsi="Times New Roman" w:cs="Times New Roman" w:eastAsia="Times New Roman"/>
+          <w:b/>
+          <w:color w:val="auto"/>
+          <w:spacing w:val="0"/>
+          <w:position w:val="0"/>
+          <w:sz w:val="28"/>
+          <w:shd w:fill="auto" w:val="clear"/>
+        </w:rPr>
+        <w:t xml:space="preserve">Высота:</w:t>
+      </w:r>
+    </w:p>
+    <w:p>
+      <w:pPr>
+        <w:spacing w:before="0" w:after="200" w:line="276"/>
+        <w:ind w:right="0" w:left="0" w:firstLine="0"/>
+        <w:jc w:val="left"/>
+        <w:rPr>
+          <w:rFonts w:ascii="Times New Roman" w:hAnsi="Times New Roman" w:cs="Times New Roman" w:eastAsia="Times New Roman"/>
+          <w:color w:val="auto"/>
+          <w:spacing w:val="0"/>
+          <w:position w:val="0"/>
+          <w:sz w:val="28"/>
+          <w:shd w:fill="auto" w:val="clear"/>
+        </w:rPr>
+      </w:pPr>
+      <w:r>
+        <w:rPr>
+          <w:rFonts w:ascii="Times New Roman" w:hAnsi="Times New Roman" w:cs="Times New Roman" w:eastAsia="Times New Roman"/>
+          <w:color w:val="auto"/>
+          <w:spacing w:val="0"/>
+          <w:position w:val="0"/>
+          <w:sz w:val="28"/>
+          <w:shd w:fill="auto" w:val="clear"/>
+        </w:rPr>
+        <w:t xml:space="preserve">Размер блока меню - 104 px</w:t>
+      </w:r>
+    </w:p>
+    <w:p>
+      <w:pPr>
+        <w:spacing w:before="0" w:after="200" w:line="276"/>
+        <w:ind w:right="0" w:left="0" w:firstLine="0"/>
+        <w:jc w:val="left"/>
+        <w:rPr>
+          <w:rFonts w:ascii="Times New Roman" w:hAnsi="Times New Roman" w:cs="Times New Roman" w:eastAsia="Times New Roman"/>
+          <w:color w:val="auto"/>
+          <w:spacing w:val="0"/>
+          <w:position w:val="0"/>
+          <w:sz w:val="28"/>
+          <w:shd w:fill="auto" w:val="clear"/>
+        </w:rPr>
+      </w:pPr>
+      <w:r>
+        <w:rPr>
+          <w:rFonts w:ascii="Times New Roman" w:hAnsi="Times New Roman" w:cs="Times New Roman" w:eastAsia="Times New Roman"/>
+          <w:color w:val="auto"/>
+          <w:spacing w:val="0"/>
+          <w:position w:val="0"/>
+          <w:sz w:val="28"/>
+          <w:shd w:fill="auto" w:val="clear"/>
+        </w:rPr>
+        <w:t xml:space="preserve">Логотип - 64px</w:t>
+      </w:r>
+    </w:p>
+    <w:p>
+      <w:pPr>
+        <w:spacing w:before="0" w:after="200" w:line="276"/>
+        <w:ind w:right="0" w:left="0" w:firstLine="0"/>
+        <w:jc w:val="left"/>
+        <w:rPr>
+          <w:rFonts w:ascii="Times New Roman" w:hAnsi="Times New Roman" w:cs="Times New Roman" w:eastAsia="Times New Roman"/>
+          <w:color w:val="auto"/>
+          <w:spacing w:val="0"/>
+          <w:position w:val="0"/>
+          <w:sz w:val="28"/>
+          <w:shd w:fill="auto" w:val="clear"/>
+        </w:rPr>
+      </w:pPr>
+      <w:r>
+        <w:rPr>
+          <w:rFonts w:ascii="Times New Roman" w:hAnsi="Times New Roman" w:cs="Times New Roman" w:eastAsia="Times New Roman"/>
+          <w:color w:val="auto"/>
+          <w:spacing w:val="0"/>
+          <w:position w:val="0"/>
+          <w:sz w:val="28"/>
+          <w:shd w:fill="auto" w:val="clear"/>
+        </w:rPr>
+        <w:t xml:space="preserve">Кнопка входа - 30 px</w:t>
+      </w:r>
+    </w:p>
+    <w:p>
+      <w:pPr>
+        <w:spacing w:before="0" w:after="200" w:line="276"/>
+        <w:ind w:right="0" w:left="0" w:firstLine="0"/>
+        <w:jc w:val="left"/>
+        <w:rPr>
+          <w:rFonts w:ascii="Times New Roman" w:hAnsi="Times New Roman" w:cs="Times New Roman" w:eastAsia="Times New Roman"/>
+          <w:color w:val="auto"/>
+          <w:spacing w:val="0"/>
+          <w:position w:val="0"/>
+          <w:sz w:val="28"/>
+          <w:shd w:fill="auto" w:val="clear"/>
+        </w:rPr>
+      </w:pPr>
+      <w:r>
+        <w:rPr>
+          <w:rFonts w:ascii="Times New Roman" w:hAnsi="Times New Roman" w:cs="Times New Roman" w:eastAsia="Times New Roman"/>
+          <w:color w:val="auto"/>
+          <w:spacing w:val="0"/>
+          <w:position w:val="0"/>
+          <w:sz w:val="28"/>
+          <w:shd w:fill="auto" w:val="clear"/>
+        </w:rPr>
+        <w:t xml:space="preserve">Отступ логотипа от верхнего края - 20px</w:t>
+      </w:r>
+    </w:p>
+    <w:p>
+      <w:pPr>
+        <w:spacing w:before="0" w:after="200" w:line="276"/>
+        <w:ind w:right="0" w:left="0" w:firstLine="0"/>
+        <w:jc w:val="left"/>
+        <w:rPr>
+          <w:rFonts w:ascii="Times New Roman" w:hAnsi="Times New Roman" w:cs="Times New Roman" w:eastAsia="Times New Roman"/>
+          <w:color w:val="auto"/>
+          <w:spacing w:val="0"/>
+          <w:position w:val="0"/>
+          <w:sz w:val="28"/>
+          <w:shd w:fill="auto" w:val="clear"/>
+        </w:rPr>
+      </w:pPr>
+      <w:r>
+        <w:rPr>
+          <w:rFonts w:ascii="Times New Roman" w:hAnsi="Times New Roman" w:cs="Times New Roman" w:eastAsia="Times New Roman"/>
+          <w:color w:val="auto"/>
+          <w:spacing w:val="0"/>
+          <w:position w:val="0"/>
+          <w:sz w:val="28"/>
+          <w:shd w:fill="auto" w:val="clear"/>
+        </w:rPr>
+        <w:t xml:space="preserve">Отступ текста меню от верхнего края - 44px</w:t>
+      </w:r>
+    </w:p>
+    <w:p>
+      <w:pPr>
+        <w:spacing w:before="0" w:after="200" w:line="276"/>
+        <w:ind w:right="0" w:left="0" w:firstLine="0"/>
+        <w:jc w:val="left"/>
+        <w:rPr>
+          <w:rFonts w:ascii="Times New Roman" w:hAnsi="Times New Roman" w:cs="Times New Roman" w:eastAsia="Times New Roman"/>
+          <w:color w:val="auto"/>
+          <w:spacing w:val="0"/>
+          <w:position w:val="0"/>
+          <w:sz w:val="28"/>
+          <w:shd w:fill="auto" w:val="clear"/>
+        </w:rPr>
+      </w:pPr>
+      <w:r>
+        <w:rPr>
+          <w:rFonts w:ascii="Times New Roman" w:hAnsi="Times New Roman" w:cs="Times New Roman" w:eastAsia="Times New Roman"/>
+          <w:color w:val="auto"/>
+          <w:spacing w:val="0"/>
+          <w:position w:val="0"/>
+          <w:sz w:val="28"/>
+          <w:shd w:fill="auto" w:val="clear"/>
+        </w:rPr>
+        <w:t xml:space="preserve">Линия разделения блоков меню - 64px</w:t>
+      </w:r>
+    </w:p>
+    <w:p>
+      <w:pPr>
+        <w:spacing w:before="0" w:after="200" w:line="276"/>
+        <w:ind w:right="0" w:left="0" w:firstLine="0"/>
+        <w:jc w:val="left"/>
+        <w:rPr>
+          <w:rFonts w:ascii="Times New Roman" w:hAnsi="Times New Roman" w:cs="Times New Roman" w:eastAsia="Times New Roman"/>
+          <w:color w:val="auto"/>
+          <w:spacing w:val="0"/>
+          <w:position w:val="0"/>
+          <w:sz w:val="28"/>
+          <w:shd w:fill="auto" w:val="clear"/>
+        </w:rPr>
+      </w:pPr>
+      <w:r>
+        <w:rPr>
+          <w:rFonts w:ascii="Times New Roman" w:hAnsi="Times New Roman" w:cs="Times New Roman" w:eastAsia="Times New Roman"/>
+          <w:color w:val="auto"/>
+          <w:spacing w:val="0"/>
+          <w:position w:val="0"/>
+          <w:sz w:val="28"/>
+          <w:shd w:fill="auto" w:val="clear"/>
+        </w:rPr>
+        <w:t xml:space="preserve">Отступ кнопки входа/профиля от верхнего края - 32px</w:t>
+      </w:r>
+    </w:p>
+    <w:p>
+      <w:pPr>
+        <w:spacing w:before="0" w:after="200" w:line="276"/>
+        <w:ind w:right="0" w:left="0" w:firstLine="0"/>
+        <w:jc w:val="left"/>
+        <w:rPr>
+          <w:rFonts w:ascii="Times New Roman" w:hAnsi="Times New Roman" w:cs="Times New Roman" w:eastAsia="Times New Roman"/>
+          <w:color w:val="auto"/>
+          <w:spacing w:val="0"/>
+          <w:position w:val="0"/>
+          <w:sz w:val="28"/>
+          <w:shd w:fill="auto" w:val="clear"/>
+        </w:rPr>
+      </w:pPr>
+      <w:r>
+        <w:rPr>
+          <w:rFonts w:ascii="Times New Roman" w:hAnsi="Times New Roman" w:cs="Times New Roman" w:eastAsia="Times New Roman"/>
+          <w:color w:val="auto"/>
+          <w:spacing w:val="0"/>
+          <w:position w:val="0"/>
+          <w:sz w:val="28"/>
+          <w:shd w:fill="auto" w:val="clear"/>
+        </w:rPr>
+        <w:t xml:space="preserve">Белый блок - 213 </w:t>
+      </w:r>
+      <w:r>
+        <w:rPr>
+          <w:rFonts w:ascii="Times New Roman" w:hAnsi="Times New Roman" w:cs="Times New Roman" w:eastAsia="Times New Roman"/>
+          <w:color w:val="auto"/>
+          <w:spacing w:val="0"/>
+          <w:position w:val="0"/>
+          <w:sz w:val="28"/>
+          <w:shd w:fill="auto" w:val="clear"/>
+        </w:rPr>
+        <w:t xml:space="preserve">px</w:t>
+      </w:r>
+    </w:p>
+    <w:p>
+      <w:pPr>
+        <w:spacing w:before="0" w:after="200" w:line="276"/>
+        <w:ind w:right="0" w:left="0" w:firstLine="0"/>
+        <w:jc w:val="left"/>
+        <w:rPr>
+          <w:rFonts w:ascii="Times New Roman" w:hAnsi="Times New Roman" w:cs="Times New Roman" w:eastAsia="Times New Roman"/>
+          <w:color w:val="auto"/>
+          <w:spacing w:val="0"/>
+          <w:position w:val="0"/>
+          <w:sz w:val="28"/>
+          <w:shd w:fill="auto" w:val="clear"/>
+        </w:rPr>
+      </w:pPr>
+      <w:r>
+        <w:rPr>
+          <w:rFonts w:ascii="Times New Roman" w:hAnsi="Times New Roman" w:cs="Times New Roman" w:eastAsia="Times New Roman"/>
+          <w:color w:val="auto"/>
+          <w:spacing w:val="0"/>
+          <w:position w:val="0"/>
+          <w:sz w:val="28"/>
+          <w:shd w:fill="auto" w:val="clear"/>
+        </w:rPr>
+        <w:t xml:space="preserve">Отступ текста от верхнего края белого блока - </w:t>
+      </w:r>
+      <w:r>
+        <w:rPr>
+          <w:rFonts w:ascii="Times New Roman" w:hAnsi="Times New Roman" w:cs="Times New Roman" w:eastAsia="Times New Roman"/>
+          <w:color w:val="auto"/>
+          <w:spacing w:val="0"/>
+          <w:position w:val="0"/>
+          <w:sz w:val="28"/>
+          <w:shd w:fill="auto" w:val="clear"/>
+        </w:rPr>
+        <w:t xml:space="preserve">22px</w:t>
+      </w:r>
+    </w:p>
+    <w:p>
+      <w:pPr>
+        <w:spacing w:before="0" w:after="200" w:line="276"/>
+        <w:ind w:right="0" w:left="0" w:firstLine="0"/>
+        <w:jc w:val="left"/>
+        <w:rPr>
+          <w:rFonts w:ascii="Times New Roman" w:hAnsi="Times New Roman" w:cs="Times New Roman" w:eastAsia="Times New Roman"/>
+          <w:color w:val="auto"/>
+          <w:spacing w:val="0"/>
+          <w:position w:val="0"/>
+          <w:sz w:val="28"/>
+          <w:shd w:fill="auto" w:val="clear"/>
+        </w:rPr>
+      </w:pPr>
+      <w:r>
+        <w:rPr>
+          <w:rFonts w:ascii="Times New Roman" w:hAnsi="Times New Roman" w:cs="Times New Roman" w:eastAsia="Times New Roman"/>
+          <w:color w:val="auto"/>
+          <w:spacing w:val="0"/>
+          <w:position w:val="0"/>
+          <w:sz w:val="28"/>
+          <w:shd w:fill="auto" w:val="clear"/>
+        </w:rPr>
+        <w:t xml:space="preserve">Расстояние между предзаголовком и блоком трех надписей - 34</w:t>
+      </w:r>
+      <w:r>
+        <w:rPr>
+          <w:rFonts w:ascii="Times New Roman" w:hAnsi="Times New Roman" w:cs="Times New Roman" w:eastAsia="Times New Roman"/>
+          <w:color w:val="auto"/>
+          <w:spacing w:val="0"/>
+          <w:position w:val="0"/>
+          <w:sz w:val="28"/>
+          <w:shd w:fill="auto" w:val="clear"/>
+        </w:rPr>
+        <w:t xml:space="preserve">px</w:t>
+      </w:r>
+    </w:p>
+    <w:p>
+      <w:pPr>
+        <w:spacing w:before="0" w:after="200" w:line="276"/>
+        <w:ind w:right="0" w:left="0" w:firstLine="0"/>
+        <w:jc w:val="left"/>
+        <w:rPr>
+          <w:rFonts w:ascii="Times New Roman" w:hAnsi="Times New Roman" w:cs="Times New Roman" w:eastAsia="Times New Roman"/>
+          <w:color w:val="auto"/>
+          <w:spacing w:val="0"/>
+          <w:position w:val="0"/>
+          <w:sz w:val="28"/>
+          <w:shd w:fill="auto" w:val="clear"/>
+        </w:rPr>
+      </w:pPr>
+      <w:r>
+        <w:rPr>
+          <w:rFonts w:ascii="Times New Roman" w:hAnsi="Times New Roman" w:cs="Times New Roman" w:eastAsia="Times New Roman"/>
+          <w:color w:val="auto"/>
+          <w:spacing w:val="0"/>
+          <w:position w:val="0"/>
+          <w:sz w:val="28"/>
+          <w:shd w:fill="auto" w:val="clear"/>
+        </w:rPr>
+        <w:t xml:space="preserve">Расстояние между надписями в блоке трех надписей - 18</w:t>
+      </w:r>
+      <w:r>
+        <w:rPr>
+          <w:rFonts w:ascii="Times New Roman" w:hAnsi="Times New Roman" w:cs="Times New Roman" w:eastAsia="Times New Roman"/>
+          <w:color w:val="auto"/>
+          <w:spacing w:val="0"/>
+          <w:position w:val="0"/>
+          <w:sz w:val="28"/>
+          <w:shd w:fill="auto" w:val="clear"/>
+        </w:rPr>
+        <w:t xml:space="preserve">px</w:t>
+      </w:r>
+    </w:p>
+    <w:p>
+      <w:pPr>
+        <w:spacing w:before="0" w:after="200" w:line="276"/>
+        <w:ind w:right="0" w:left="0" w:firstLine="0"/>
+        <w:jc w:val="left"/>
+        <w:rPr>
+          <w:rFonts w:ascii="Times New Roman" w:hAnsi="Times New Roman" w:cs="Times New Roman" w:eastAsia="Times New Roman"/>
+          <w:color w:val="auto"/>
+          <w:spacing w:val="0"/>
+          <w:position w:val="0"/>
+          <w:sz w:val="28"/>
+          <w:shd w:fill="auto" w:val="clear"/>
+        </w:rPr>
+      </w:pPr>
+      <w:r>
+        <w:rPr>
+          <w:rFonts w:ascii="Times New Roman" w:hAnsi="Times New Roman" w:cs="Times New Roman" w:eastAsia="Times New Roman"/>
+          <w:color w:val="auto"/>
+          <w:spacing w:val="0"/>
+          <w:position w:val="0"/>
+          <w:sz w:val="28"/>
+          <w:shd w:fill="auto" w:val="clear"/>
+        </w:rPr>
+        <w:t xml:space="preserve">От белого блока до первого заголовка - 32</w:t>
+      </w:r>
+      <w:r>
+        <w:rPr>
+          <w:rFonts w:ascii="Times New Roman" w:hAnsi="Times New Roman" w:cs="Times New Roman" w:eastAsia="Times New Roman"/>
+          <w:color w:val="auto"/>
+          <w:spacing w:val="0"/>
+          <w:position w:val="0"/>
+          <w:sz w:val="28"/>
+          <w:shd w:fill="auto" w:val="clear"/>
+        </w:rPr>
+        <w:t xml:space="preserve">px</w:t>
+      </w:r>
+    </w:p>
+    <w:p>
+      <w:pPr>
+        <w:spacing w:before="0" w:after="200" w:line="276"/>
+        <w:ind w:right="0" w:left="0" w:firstLine="0"/>
+        <w:jc w:val="left"/>
+        <w:rPr>
+          <w:rFonts w:ascii="Times New Roman" w:hAnsi="Times New Roman" w:cs="Times New Roman" w:eastAsia="Times New Roman"/>
+          <w:color w:val="auto"/>
+          <w:spacing w:val="0"/>
+          <w:position w:val="0"/>
+          <w:sz w:val="28"/>
+          <w:shd w:fill="auto" w:val="clear"/>
+        </w:rPr>
+      </w:pPr>
+      <w:r>
+        <w:rPr>
+          <w:rFonts w:ascii="Times New Roman" w:hAnsi="Times New Roman" w:cs="Times New Roman" w:eastAsia="Times New Roman"/>
+          <w:color w:val="auto"/>
+          <w:spacing w:val="0"/>
+          <w:position w:val="0"/>
+          <w:sz w:val="28"/>
+          <w:shd w:fill="auto" w:val="clear"/>
+        </w:rPr>
+        <w:t xml:space="preserve">От заголовка до основного текста - 26 </w:t>
+      </w:r>
+      <w:r>
+        <w:rPr>
+          <w:rFonts w:ascii="Times New Roman" w:hAnsi="Times New Roman" w:cs="Times New Roman" w:eastAsia="Times New Roman"/>
+          <w:color w:val="auto"/>
+          <w:spacing w:val="0"/>
+          <w:position w:val="0"/>
+          <w:sz w:val="28"/>
+          <w:shd w:fill="auto" w:val="clear"/>
+        </w:rPr>
+        <w:t xml:space="preserve">px</w:t>
+      </w:r>
+    </w:p>
+    <w:p>
+      <w:pPr>
+        <w:spacing w:before="0" w:after="200" w:line="276"/>
+        <w:ind w:right="0" w:left="0" w:firstLine="0"/>
+        <w:jc w:val="left"/>
+        <w:rPr>
+          <w:rFonts w:ascii="Times New Roman" w:hAnsi="Times New Roman" w:cs="Times New Roman" w:eastAsia="Times New Roman"/>
+          <w:color w:val="auto"/>
+          <w:spacing w:val="0"/>
+          <w:position w:val="0"/>
+          <w:sz w:val="28"/>
+          <w:shd w:fill="auto" w:val="clear"/>
+        </w:rPr>
+      </w:pPr>
+    </w:p>
+    <w:p>
+      <w:pPr>
+        <w:spacing w:before="0" w:after="200" w:line="276"/>
+        <w:ind w:right="0" w:left="0" w:firstLine="0"/>
+        <w:jc w:val="left"/>
+        <w:rPr>
+          <w:rFonts w:ascii="Times New Roman" w:hAnsi="Times New Roman" w:cs="Times New Roman" w:eastAsia="Times New Roman"/>
+          <w:b/>
+          <w:color w:val="auto"/>
+          <w:spacing w:val="0"/>
+          <w:position w:val="0"/>
+          <w:sz w:val="28"/>
+          <w:shd w:fill="auto" w:val="clear"/>
+        </w:rPr>
+      </w:pPr>
+    </w:p>
+    <w:p>
+      <w:pPr>
+        <w:spacing w:before="0" w:after="200" w:line="276"/>
+        <w:ind w:right="0" w:left="0" w:firstLine="0"/>
+        <w:jc w:val="left"/>
+        <w:rPr>
+          <w:rFonts w:ascii="Times New Roman" w:hAnsi="Times New Roman" w:cs="Times New Roman" w:eastAsia="Times New Roman"/>
           <w:b/>
           <w:color w:val="auto"/>
           <w:spacing w:val="0"/>
@@ -2162,6 +2948,141 @@
         </w:rPr>
         <w:t xml:space="preserve">Идеи</w:t>
       </w:r>
+    </w:p>
+    <w:p>
+      <w:pPr>
+        <w:spacing w:before="0" w:after="200" w:line="276"/>
+        <w:ind w:right="0" w:left="0" w:firstLine="0"/>
+        <w:jc w:val="left"/>
+        <w:rPr>
+          <w:rFonts w:ascii="Times New Roman" w:hAnsi="Times New Roman" w:cs="Times New Roman" w:eastAsia="Times New Roman"/>
+          <w:color w:val="auto"/>
+          <w:spacing w:val="0"/>
+          <w:position w:val="0"/>
+          <w:sz w:val="28"/>
+          <w:shd w:fill="auto" w:val="clear"/>
+        </w:rPr>
+      </w:pPr>
+      <w:r>
+        <w:rPr>
+          <w:rFonts w:ascii="Times New Roman" w:hAnsi="Times New Roman" w:cs="Times New Roman" w:eastAsia="Times New Roman"/>
+          <w:color w:val="auto"/>
+          <w:spacing w:val="0"/>
+          <w:position w:val="0"/>
+          <w:sz w:val="28"/>
+          <w:shd w:fill="auto" w:val="clear"/>
+        </w:rPr>
+        <w:t xml:space="preserve">За определенное количество опыта ты получаешь соответствующий статус.</w:t>
+        <w:br/>
+        <w:t xml:space="preserve">Все возможные статусы и соответствующий опыт приведены ниже:</w:t>
+        <w:br/>
+      </w:r>
+    </w:p>
+    <w:p>
+      <w:pPr>
+        <w:spacing w:before="0" w:after="200" w:line="276"/>
+        <w:ind w:right="0" w:left="0" w:firstLine="0"/>
+        <w:jc w:val="left"/>
+        <w:rPr>
+          <w:rFonts w:ascii="Times New Roman" w:hAnsi="Times New Roman" w:cs="Times New Roman" w:eastAsia="Times New Roman"/>
+          <w:color w:val="auto"/>
+          <w:spacing w:val="0"/>
+          <w:position w:val="0"/>
+          <w:sz w:val="28"/>
+          <w:shd w:fill="auto" w:val="clear"/>
+        </w:rPr>
+      </w:pPr>
+      <w:r>
+        <w:rPr>
+          <w:rFonts w:ascii="Times New Roman" w:hAnsi="Times New Roman" w:cs="Times New Roman" w:eastAsia="Times New Roman"/>
+          <w:b/>
+          <w:color w:val="auto"/>
+          <w:spacing w:val="0"/>
+          <w:position w:val="0"/>
+          <w:sz w:val="28"/>
+          <w:shd w:fill="auto" w:val="clear"/>
+        </w:rPr>
+        <w:t xml:space="preserve">2.2 </w:t>
+      </w:r>
+      <w:r>
+        <w:rPr>
+          <w:rFonts w:ascii="Times New Roman" w:hAnsi="Times New Roman" w:cs="Times New Roman" w:eastAsia="Times New Roman"/>
+          <w:b/>
+          <w:color w:val="auto"/>
+          <w:spacing w:val="0"/>
+          <w:position w:val="0"/>
+          <w:sz w:val="28"/>
+          <w:shd w:fill="auto" w:val="clear"/>
+        </w:rPr>
+        <w:t xml:space="preserve">Виртуальная валюта</w:t>
+      </w:r>
+    </w:p>
+    <w:p>
+      <w:pPr>
+        <w:spacing w:before="0" w:after="200" w:line="276"/>
+        <w:ind w:right="0" w:left="0" w:firstLine="0"/>
+        <w:jc w:val="left"/>
+        <w:rPr>
+          <w:rFonts w:ascii="Times New Roman" w:hAnsi="Times New Roman" w:cs="Times New Roman" w:eastAsia="Times New Roman"/>
+          <w:color w:val="auto"/>
+          <w:spacing w:val="0"/>
+          <w:position w:val="0"/>
+          <w:sz w:val="28"/>
+          <w:shd w:fill="auto" w:val="clear"/>
+        </w:rPr>
+      </w:pPr>
+      <w:r>
+        <w:rPr>
+          <w:rFonts w:ascii="Times New Roman" w:hAnsi="Times New Roman" w:cs="Times New Roman" w:eastAsia="Times New Roman"/>
+          <w:color w:val="auto"/>
+          <w:spacing w:val="0"/>
+          <w:position w:val="0"/>
+          <w:sz w:val="28"/>
+          <w:shd w:fill="auto" w:val="clear"/>
+        </w:rPr>
+        <w:t xml:space="preserve">За виртуальную валюту, получаему при выполнении задач и прохождения лекция на сайте, пользователь имеет возможность приобрести в магазине дополнительные услуги и призы.</w:t>
+      </w:r>
+    </w:p>
+    <w:p>
+      <w:pPr>
+        <w:spacing w:before="0" w:after="200" w:line="276"/>
+        <w:ind w:right="0" w:left="0" w:firstLine="0"/>
+        <w:jc w:val="left"/>
+        <w:rPr>
+          <w:rFonts w:ascii="Times New Roman" w:hAnsi="Times New Roman" w:cs="Times New Roman" w:eastAsia="Times New Roman"/>
+          <w:color w:val="auto"/>
+          <w:spacing w:val="0"/>
+          <w:position w:val="0"/>
+          <w:sz w:val="28"/>
+          <w:shd w:fill="auto" w:val="clear"/>
+        </w:rPr>
+      </w:pPr>
+      <w:r>
+        <w:rPr>
+          <w:rFonts w:ascii="Times New Roman" w:hAnsi="Times New Roman" w:cs="Times New Roman" w:eastAsia="Times New Roman"/>
+          <w:color w:val="auto"/>
+          <w:spacing w:val="0"/>
+          <w:position w:val="0"/>
+          <w:sz w:val="28"/>
+          <w:shd w:fill="auto" w:val="clear"/>
+        </w:rPr>
+        <w:t xml:space="preserve">Ниже приведены услуги и призы и их стоимость:</w:t>
+      </w:r>
+    </w:p>
+    <w:p>
+      <w:pPr>
+        <w:spacing w:before="0" w:after="200" w:line="276"/>
+        <w:ind w:right="0" w:left="0" w:firstLine="0"/>
+        <w:jc w:val="left"/>
+        <w:rPr>
+          <w:rFonts w:ascii="Times New Roman" w:hAnsi="Times New Roman" w:cs="Times New Roman" w:eastAsia="Times New Roman"/>
+          <w:color w:val="auto"/>
+          <w:spacing w:val="0"/>
+          <w:position w:val="0"/>
+          <w:sz w:val="28"/>
+          <w:shd w:fill="auto" w:val="clear"/>
+        </w:rPr>
+      </w:pPr>
     </w:p>
     <w:p>
       <w:pPr>

--- a/Technical task(1).docx
+++ b/Technical task(1).docx
@@ -2804,6 +2804,65 @@
           <w:shd w:fill="auto" w:val="clear"/>
         </w:rPr>
       </w:pPr>
+      <w:r>
+        <w:rPr>
+          <w:rFonts w:ascii="Times New Roman" w:hAnsi="Times New Roman" w:cs="Times New Roman" w:eastAsia="Times New Roman"/>
+          <w:color w:val="auto"/>
+          <w:spacing w:val="0"/>
+          <w:position w:val="0"/>
+          <w:sz w:val="28"/>
+          <w:shd w:fill="auto" w:val="clear"/>
+        </w:rPr>
+        <w:t xml:space="preserve">От основного до футера - 22</w:t>
+      </w:r>
+      <w:r>
+        <w:rPr>
+          <w:rFonts w:ascii="Times New Roman" w:hAnsi="Times New Roman" w:cs="Times New Roman" w:eastAsia="Times New Roman"/>
+          <w:color w:val="auto"/>
+          <w:spacing w:val="0"/>
+          <w:position w:val="0"/>
+          <w:sz w:val="28"/>
+          <w:shd w:fill="auto" w:val="clear"/>
+        </w:rPr>
+        <w:t xml:space="preserve">px</w:t>
+      </w:r>
+    </w:p>
+    <w:p>
+      <w:pPr>
+        <w:spacing w:before="0" w:after="200" w:line="276"/>
+        <w:ind w:right="0" w:left="0" w:firstLine="0"/>
+        <w:jc w:val="left"/>
+        <w:rPr>
+          <w:rFonts w:ascii="Times New Roman" w:hAnsi="Times New Roman" w:cs="Times New Roman" w:eastAsia="Times New Roman"/>
+          <w:color w:val="auto"/>
+          <w:spacing w:val="0"/>
+          <w:position w:val="0"/>
+          <w:sz w:val="28"/>
+          <w:shd w:fill="auto" w:val="clear"/>
+        </w:rPr>
+      </w:pPr>
+      <w:r>
+        <w:rPr>
+          <w:rFonts w:ascii="Times New Roman" w:hAnsi="Times New Roman" w:cs="Times New Roman" w:eastAsia="Times New Roman"/>
+          <w:color w:val="auto"/>
+          <w:spacing w:val="0"/>
+          <w:position w:val="0"/>
+          <w:sz w:val="28"/>
+          <w:shd w:fill="auto" w:val="clear"/>
+        </w:rPr>
+        <w:t xml:space="preserve">Футер - 104</w:t>
+      </w:r>
+      <w:r>
+        <w:rPr>
+          <w:rFonts w:ascii="Times New Roman" w:hAnsi="Times New Roman" w:cs="Times New Roman" w:eastAsia="Times New Roman"/>
+          <w:color w:val="auto"/>
+          <w:spacing w:val="0"/>
+          <w:position w:val="0"/>
+          <w:sz w:val="28"/>
+          <w:shd w:fill="auto" w:val="clear"/>
+        </w:rPr>
+        <w:t xml:space="preserve">px</w:t>
+      </w:r>
     </w:p>
     <w:p>
       <w:pPr>
